--- a/Business case.docx
+++ b/Business case.docx
@@ -38,7 +38,13 @@
     </w:p>
     <w:p>
       <w:r>
-        <w:t>"The objective of this project is to optimize the sales and inventory processes at [Retail Store Name] to enhance operational efficiency, reduce costs, and improve customer satisfaction. The current manual inventory tracking system causes issues like overstocking, stockouts, and delayed restocking decisions, leading to lost sales and increased labor costs. We propose implementing an automated inventory management system that updates stock levels in real-time, reducing errors and improving decision-making. With a total estimated annual benefit of $15,000 and costs of $13,000, the proposed solution is expected to yield a net benefit of $2,000 annually."</w:t>
+        <w:t xml:space="preserve">"The objective of this project is to optimize the sales and inventory processes at </w:t>
+      </w:r>
+      <w:r>
+        <w:t xml:space="preserve">the </w:t>
+      </w:r>
+      <w:r>
+        <w:t>Retail Store to enhance operational efficiency, reduce costs, and improve customer satisfaction. The current manual inventory tracking system causes issues like overstocking, stockouts, and delayed restocking decisions, leading to lost sales and increased labor costs. We propose implementing an automated inventory management system that updates stock levels in real-time, reducing errors and improving decision-making. With a total estimated annual benefit of $15,000 and costs of $13,000, the proposed solution is expected to yield a net benefit of $2,000 annually."</w:t>
       </w:r>
     </w:p>
     <w:p>
@@ -49,7 +55,7 @@
     <w:p>
       <w:r>
         <w:pict w14:anchorId="6E31C159">
-          <v:rect id="_x0000_i1134" style="width:0;height:1.5pt" o:hralign="center" o:hrstd="t" o:hr="t" fillcolor="#a0a0a0" stroked="f"/>
+          <v:rect id="_x0000_i1025" style="width:0;height:1.5pt" o:hralign="center" o:hrstd="t" o:hr="t" fillcolor="#a0a0a0" stroked="f"/>
         </w:pict>
       </w:r>
     </w:p>
@@ -89,18 +95,19 @@
     </w:p>
     <w:p>
       <w:r>
-        <w:t>"The current manual process for managing inventory and sales at [Retail Store Name] presents several challenges. Stakeholder interviews revealed inefficiencies, including overstocking, stockouts, and delays in updating sales and inventory data. These inefficiencies lead to increased operational costs and lost revenue opportunities. Customers are also dissatisfied with inaccurate stock information, and staff members spend excessive time manually tracking inventory levels. Addressing these issues is critical to enhancing efficiency and improving customer satisfaction."</w:t>
-      </w:r>
-    </w:p>
-    <w:p>
-      <w:r>
-        <w:t>Does this capture the problem accurately? If there are specific details you want to include, let me know.</w:t>
+        <w:t xml:space="preserve">"The current manual process for managing inventory and sales at </w:t>
+      </w:r>
+      <w:r>
+        <w:t xml:space="preserve">The </w:t>
+      </w:r>
+      <w:r>
+        <w:t>Retail Store presents several challenges. Stakeholder interviews revealed inefficiencies, including overstocking, stockouts, and delays in updating sales and inventory data. These inefficiencies lead to increased operational costs and lost revenue opportunities. Customers are also dissatisfied with inaccurate stock information, and staff members spend excessive time manually tracking inventory levels. Addressing these issues is critical to enhancing efficiency and improving customer satisfaction."</w:t>
       </w:r>
     </w:p>
     <w:p>
       <w:r>
         <w:pict w14:anchorId="05D364DA">
-          <v:rect id="_x0000_i1135" style="width:0;height:1.5pt" o:hralign="center" o:hrstd="t" o:hr="t" fillcolor="#a0a0a0" stroked="f"/>
+          <v:rect id="_x0000_i1026" style="width:0;height:1.5pt" o:hralign="center" o:hrstd="t" o:hr="t" fillcolor="#a0a0a0" stroked="f"/>
         </w:pict>
       </w:r>
     </w:p>
@@ -121,21 +128,21 @@
     </w:p>
     <w:p>
       <w:r>
+        <w:t>This section describes the optimized process and the tools to implement the solution.</w:t>
+      </w:r>
+    </w:p>
+    <w:p>
+      <w:r>
+        <w:rPr>
+          <w:b/>
+          <w:bCs/>
+        </w:rPr>
+        <w:t>Proposed Solution:</w:t>
+      </w:r>
+    </w:p>
+    <w:p>
+      <w:r>
         <w:lastRenderedPageBreak/>
-        <w:t>This section describes the optimized process and the tools to implement the solution.</w:t>
-      </w:r>
-    </w:p>
-    <w:p>
-      <w:r>
-        <w:rPr>
-          <w:b/>
-          <w:bCs/>
-        </w:rPr>
-        <w:t>Proposed Solution:</w:t>
-      </w:r>
-    </w:p>
-    <w:p>
-      <w:r>
         <w:t xml:space="preserve">"We propose implementing an automated inventory tracking system that integrates real-time updates of stock levels with the sales process. The system will track products as they are </w:t>
       </w:r>
       <w:proofErr w:type="gramStart"/>
@@ -150,7 +157,7 @@
     <w:p>
       <w:r>
         <w:pict w14:anchorId="19D0B9DE">
-          <v:rect id="_x0000_i1136" style="width:0;height:1.5pt" o:hralign="center" o:hrstd="t" o:hr="t" fillcolor="#a0a0a0" stroked="f"/>
+          <v:rect id="_x0000_i1027" style="width:0;height:1.5pt" o:hralign="center" o:hrstd="t" o:hr="t" fillcolor="#a0a0a0" stroked="f"/>
         </w:pict>
       </w:r>
     </w:p>
@@ -177,9 +184,43 @@
     <w:p>
       <w:r>
         <w:rPr>
-          <w:highlight w:val="yellow"/>
-        </w:rPr>
-        <w:t>PLACE SCREENSHOT OF EXCEL HERE</w:t>
+          <w:noProof/>
+        </w:rPr>
+        <w:drawing>
+          <wp:inline distT="0" distB="0" distL="0" distR="0" wp14:anchorId="2F430886" wp14:editId="04895ACD">
+            <wp:extent cx="5295900" cy="2152650"/>
+            <wp:effectExtent l="0" t="0" r="0" b="0"/>
+            <wp:docPr id="1489650253" name="Picture 1" descr="A spreadsheet with numbers and text&#10;&#10;Description automatically generated"/>
+            <wp:cNvGraphicFramePr>
+              <a:graphicFrameLocks xmlns:a="http://schemas.openxmlformats.org/drawingml/2006/main" noChangeAspect="1"/>
+            </wp:cNvGraphicFramePr>
+            <a:graphic xmlns:a="http://schemas.openxmlformats.org/drawingml/2006/main">
+              <a:graphicData uri="http://schemas.openxmlformats.org/drawingml/2006/picture">
+                <pic:pic xmlns:pic="http://schemas.openxmlformats.org/drawingml/2006/picture">
+                  <pic:nvPicPr>
+                    <pic:cNvPr id="1489650253" name="Picture 1" descr="A spreadsheet with numbers and text&#10;&#10;Description automatically generated"/>
+                    <pic:cNvPicPr/>
+                  </pic:nvPicPr>
+                  <pic:blipFill>
+                    <a:blip r:embed="rId5"/>
+                    <a:stretch>
+                      <a:fillRect/>
+                    </a:stretch>
+                  </pic:blipFill>
+                  <pic:spPr>
+                    <a:xfrm>
+                      <a:off x="0" y="0"/>
+                      <a:ext cx="5295900" cy="2152650"/>
+                    </a:xfrm>
+                    <a:prstGeom prst="rect">
+                      <a:avLst/>
+                    </a:prstGeom>
+                  </pic:spPr>
+                </pic:pic>
+              </a:graphicData>
+            </a:graphic>
+          </wp:inline>
+        </w:drawing>
       </w:r>
     </w:p>
     <w:p>
@@ -207,7 +248,7 @@
     <w:p>
       <w:r>
         <w:pict w14:anchorId="777735BD">
-          <v:rect id="_x0000_i1137" style="width:0;height:1.5pt" o:hralign="center" o:hrstd="t" o:hr="t" fillcolor="#a0a0a0" stroked="f"/>
+          <v:rect id="_x0000_i1028" style="width:0;height:1.5pt" o:hralign="center" o:hrstd="t" o:hr="t" fillcolor="#a0a0a0" stroked="f"/>
         </w:pict>
       </w:r>
     </w:p>
@@ -307,6 +348,7 @@
           <w:b/>
           <w:bCs/>
         </w:rPr>
+        <w:lastRenderedPageBreak/>
         <w:t>Phase 3: System Setup &amp; Testing (Month 2)</w:t>
       </w:r>
     </w:p>
@@ -344,14 +386,13 @@
         </w:numPr>
       </w:pPr>
       <w:r>
-        <w:lastRenderedPageBreak/>
         <w:t>Launch the new system store-wide, monitor the system performance, and troubleshoot any issues that arise.</w:t>
       </w:r>
     </w:p>
     <w:p>
       <w:r>
         <w:pict w14:anchorId="3355876D">
-          <v:rect id="_x0000_i1138" style="width:0;height:1.5pt" o:hralign="center" o:hrstd="t" o:hr="t" fillcolor="#a0a0a0" stroked="f"/>
+          <v:rect id="_x0000_i1029" style="width:0;height:1.5pt" o:hralign="center" o:hrstd="t" o:hr="t" fillcolor="#a0a0a0" stroked="f"/>
         </w:pict>
       </w:r>
     </w:p>
@@ -389,7 +430,21 @@
     </w:p>
     <w:p>
       <w:r>
-        <w:t>"By implementing the proposed automated inventory management system, [Retail Store Name] will reduce operational inefficiencies, improve customer satisfaction, and create long-term financial gains. The real-time tracking of inventory levels and automated restock triggers will prevent overstocking and stockouts, saving time and labor costs. The projected net benefit of $2,000 annually demonstrates that the proposed solution is financially viable and will improve store performance over the long term."</w:t>
+        <w:t xml:space="preserve">By implementing the proposed automated inventory management system, </w:t>
+      </w:r>
+      <w:r>
+        <w:t xml:space="preserve">The </w:t>
+      </w:r>
+      <w:r>
+        <w:t xml:space="preserve">Retail Store will reduce operational inefficiencies, improve customer satisfaction, and create long-term financial gains. The real-time tracking of inventory levels and automated restock triggers will prevent overstocking and stockouts, saving time and labor costs. The projected net </w:t>
+      </w:r>
+      <w:proofErr w:type="gramStart"/>
+      <w:r>
+        <w:t>benefit</w:t>
+      </w:r>
+      <w:proofErr w:type="gramEnd"/>
+      <w:r>
+        <w:t xml:space="preserve"> of $2,000 annually demonstrates that the proposed solution is financially viable and will improve store performance over the long term.</w:t>
       </w:r>
     </w:p>
     <w:p/>
@@ -1367,6 +1422,7 @@
   <w:style w:type="character" w:default="1" w:styleId="DefaultParagraphFont">
     <w:name w:val="Default Paragraph Font"/>
     <w:uiPriority w:val="1"/>
+    <w:semiHidden/>
     <w:unhideWhenUsed/>
   </w:style>
   <w:style w:type="table" w:default="1" w:styleId="TableNormal">

--- a/Business case.docx
+++ b/Business case.docx
@@ -45,11 +45,6 @@
       </w:r>
       <w:r>
         <w:t>Retail Store to enhance operational efficiency, reduce costs, and improve customer satisfaction. The current manual inventory tracking system causes issues like overstocking, stockouts, and delayed restocking decisions, leading to lost sales and increased labor costs. We propose implementing an automated inventory management system that updates stock levels in real-time, reducing errors and improving decision-making. With a total estimated annual benefit of $15,000 and costs of $13,000, the proposed solution is expected to yield a net benefit of $2,000 annually."</w:t>
-      </w:r>
-    </w:p>
-    <w:p>
-      <w:r>
-        <w:t>Would you like to adjust this summary, add any specific goals, or change the focus?</w:t>
       </w:r>
     </w:p>
     <w:p>
